--- a/docs/logs/2023.00mon.00-log-sheet-template.docx
+++ b/docs/logs/2023.00mon.00-log-sheet-template.docx
@@ -165,7 +165,42 @@
                 <w:b/>
                 <w:bCs/>
               </w:rPr>
-              <w:t xml:space="preserve"> 23/11/22</w:t>
+              <w:t xml:space="preserve"> </w:t>
+            </w:r>
+            <w:r>
+              <w:rPr>
+                <w:b/>
+                <w:bCs/>
+              </w:rPr>
+              <w:t>01</w:t>
+            </w:r>
+            <w:r>
+              <w:rPr>
+                <w:b/>
+                <w:bCs/>
+              </w:rPr>
+              <w:t>/</w:t>
+            </w:r>
+            <w:r>
+              <w:rPr>
+                <w:b/>
+                <w:bCs/>
+              </w:rPr>
+              <w:t>03</w:t>
+            </w:r>
+            <w:r>
+              <w:rPr>
+                <w:b/>
+                <w:bCs/>
+              </w:rPr>
+              <w:t>/2</w:t>
+            </w:r>
+            <w:r>
+              <w:rPr>
+                <w:b/>
+                <w:bCs/>
+              </w:rPr>
+              <w:t>3</w:t>
             </w:r>
           </w:p>
         </w:tc>
@@ -256,7 +291,14 @@
                 <w:b/>
                 <w:bCs/>
               </w:rPr>
-              <w:t>Supervisor: Gerry Guinane</w:t>
+              <w:t xml:space="preserve">Supervisor: </w:t>
+            </w:r>
+            <w:r>
+              <w:rPr>
+                <w:b/>
+                <w:bCs/>
+              </w:rPr>
+              <w:t>John Jennings</w:t>
             </w:r>
           </w:p>
         </w:tc>
@@ -298,7 +340,7 @@
                 <w:b/>
                 <w:bCs/>
               </w:rPr>
-              <w:t>28/11/22</w:t>
+              <w:t>26/03/23</w:t>
             </w:r>
           </w:p>
         </w:tc>
@@ -360,42 +402,6 @@
           <w:p>
             <w:pPr>
               <w:jc w:val="both"/>
-              <w:rPr>
-                <w:b/>
-                <w:bCs/>
-              </w:rPr>
-            </w:pPr>
-            <w:r>
-              <w:t>Last week I</w:t>
-            </w:r>
-            <w:r>
-              <w:t xml:space="preserve"> continued</w:t>
-            </w:r>
-            <w:r>
-              <w:t xml:space="preserve"> to work on the Analysis and design draft</w:t>
-            </w:r>
-            <w:r>
-              <w:t xml:space="preserve">, I got the administrator detail list done this week, I also done some prototype drawings </w:t>
-            </w:r>
-            <w:r>
-              <w:t>on paper to give me a better insight on how to structure the database. I was very busy at the end of last week and the start of this week with Alan Ryan</w:t>
-            </w:r>
-            <w:r>
-              <w:t>’</w:t>
-            </w:r>
-            <w:r>
-              <w:t xml:space="preserve">s module so didn’t get much spare time to work on my </w:t>
-            </w:r>
-            <w:r>
-              <w:t>FYP.</w:t>
-            </w:r>
-          </w:p>
-          <w:p>
-            <w:pPr>
-              <w:rPr>
-                <w:b/>
-                <w:bCs/>
-              </w:rPr>
             </w:pPr>
           </w:p>
         </w:tc>
@@ -423,19 +429,6 @@
           <w:p>
             <w:pPr>
               <w:jc w:val="both"/>
-            </w:pPr>
-            <w:r>
-              <w:t xml:space="preserve">My objective for this week is to get the EER database diagram completed, and to also do some screen prototyping to show which screens </w:t>
-            </w:r>
-            <w:r>
-              <w:t>connect</w:t>
-            </w:r>
-            <w:r>
-              <w:t xml:space="preserve"> and how they work.</w:t>
-            </w:r>
-          </w:p>
-          <w:p>
-            <w:pPr>
               <w:rPr>
                 <w:b/>
                 <w:bCs/>
